--- a/法令ファイル/平成二十二年度等における子ども手当の支給に関する法律/平成二十二年度等における子ども手当の支給に関する法律（平成二十二年法律第十九号）.docx
+++ b/法令ファイル/平成二十二年度等における子ども手当の支給に関する法律/平成二十二年度等における子ども手当の支給に関する法律（平成二十二年法律第十九号）.docx
@@ -99,52 +99,34 @@
     </w:p>
     <w:p>
       <w:pPr>
-        <w:pStyle w:val="Heading6"/>
+        <w:pStyle w:val="ListBullet"/>
         <w:ind w:left="880"/>
       </w:pPr>
       <w:r>
         <w:t>一</w:t>
-      </w:r>
-    </w:p>
-    <w:p>
-      <w:pPr>
-        <w:ind w:left="880"/>
-      </w:pPr>
-      <w:r>
+        <w:br/>
         <w:t>子どもを監護し、かつ、これと生計を同じくするその父又は母</w:t>
       </w:r>
     </w:p>
     <w:p>
       <w:pPr>
-        <w:pStyle w:val="Heading6"/>
+        <w:pStyle w:val="ListBullet"/>
         <w:ind w:left="880"/>
       </w:pPr>
       <w:r>
         <w:t>二</w:t>
-      </w:r>
-    </w:p>
-    <w:p>
-      <w:pPr>
-        <w:ind w:left="880"/>
-      </w:pPr>
-      <w:r>
+        <w:br/>
         <w:t>父母に監護されず又はこれと生計を同じくしない子どもを監護し、かつ、その生計を維持する者</w:t>
       </w:r>
     </w:p>
     <w:p>
       <w:pPr>
-        <w:pStyle w:val="Heading6"/>
+        <w:pStyle w:val="ListBullet"/>
         <w:ind w:left="880"/>
       </w:pPr>
       <w:r>
         <w:t>三</w:t>
-      </w:r>
-    </w:p>
-    <w:p>
-      <w:pPr>
-        <w:ind w:left="880"/>
-      </w:pPr>
-      <w:r>
+        <w:br/>
         <w:t>子どもを監護し、かつ、これと生計を同じくするその父又は母であって、父母に監護されず又はこれと生計を同じくしない子どもを監護し、かつ、その生計を維持するもの</w:t>
       </w:r>
     </w:p>
@@ -270,6 +252,8 @@
       </w:pPr>
       <w:r>
         <w:t>子ども手当は、平成二十二年六月及び十月並びに平成二十三年二月、六月及び十月に、それぞれの前月までの分を支払う。</w:t>
+        <w:br/>
+        <w:t>ただし、前支払期月に支払うべきであった子ども手当又は支給すべき事由が消滅した場合におけるその期の子ども手当は、その支払期月でない月であっても、支払うものとする。</w:t>
       </w:r>
     </w:p>
     <w:p>
@@ -369,6 +353,8 @@
     <w:p>
       <w:r>
         <w:t>子ども手当を支給すべきでないにもかかわらず、子ども手当の支給としての支払が行われたときは、その支払われた子ども手当は、その後に支払うべき子ども手当の内払とみなすことができる。</w:t>
+        <w:br/>
+        <w:t>子ども手当の額を減額して改定すべき事由が生じたにもかかわらず、その事由が生じた日の属する月の翌月以降の分として減額しない額の子ども手当が支払われた場合における当該子ども手当の当該減額すべきであった部分についても、同様とする。</w:t>
       </w:r>
     </w:p>
     <w:p>
@@ -514,53 +500,47 @@
     </w:p>
     <w:p>
       <w:pPr>
-        <w:pStyle w:val="Heading6"/>
+        <w:pStyle w:val="ListBullet"/>
         <w:ind w:left="880"/>
       </w:pPr>
       <w:r>
         <w:t>一</w:t>
+        <w:br/>
+        <w:t>各省各庁の長又はその委任を受けた者が前条第一項の規定によって読み替えられる第六条の認定（以下この項において単に「認定」という。）をした国家公務員に対する子ども手当の支給に要する費用</w:t>
+        <w:br/>
+        <w:br/>
+        <w:br/>
+        <w:t>国</w:t>
       </w:r>
     </w:p>
     <w:p>
       <w:pPr>
+        <w:pStyle w:val="ListBullet"/>
         <w:ind w:left="880"/>
       </w:pPr>
       <w:r>
-        <w:t>各省各庁の長又はその委任を受けた者が前条第一項の規定によって読み替えられる第六条の認定（以下この項において単に「認定」という。）をした国家公務員に対する子ども手当の支給に要する費用</w:t>
+        <w:t>二</w:t>
+        <w:br/>
+        <w:t>都道府県知事又はその委任を受けた者が認定をした地方公務員に対する子ども手当の支給に要する費用</w:t>
+        <w:br/>
+        <w:br/>
+        <w:br/>
+        <w:t>当該都道府県</w:t>
       </w:r>
     </w:p>
     <w:p>
       <w:pPr>
-        <w:pStyle w:val="Heading6"/>
-        <w:ind w:left="880"/>
-      </w:pPr>
-      <w:r>
-        <w:t>二</w:t>
-      </w:r>
-    </w:p>
-    <w:p>
-      <w:pPr>
-        <w:ind w:left="880"/>
-      </w:pPr>
-      <w:r>
-        <w:t>都道府県知事又はその委任を受けた者が認定をした地方公務員に対する子ども手当の支給に要する費用</w:t>
-      </w:r>
-    </w:p>
-    <w:p>
-      <w:pPr>
-        <w:pStyle w:val="Heading6"/>
+        <w:pStyle w:val="ListBullet"/>
         <w:ind w:left="880"/>
       </w:pPr>
       <w:r>
         <w:t>三</w:t>
-      </w:r>
-    </w:p>
-    <w:p>
-      <w:pPr>
-        <w:ind w:left="880"/>
-      </w:pPr>
-      <w:r>
+        <w:br/>
         <w:t>市町村長又はその委任を受けた者が認定をした地方公務員に対する子ども手当の支給に要する費用</w:t>
+        <w:br/>
+        <w:br/>
+        <w:br/>
+        <w:t>当該市町村</w:t>
       </w:r>
     </w:p>
     <w:p>
@@ -595,121 +575,107 @@
     </w:p>
     <w:p>
       <w:pPr>
-        <w:pStyle w:val="Heading6"/>
+        <w:pStyle w:val="ListBullet"/>
         <w:ind w:left="880"/>
       </w:pPr>
       <w:r>
         <w:t>一</w:t>
+        <w:br/>
+        <w:t>被用者（旧児童手当法第十八条第一項に規定する被用者をいう。次号、第二十七条第一項及び第二十八条第一項において同じ。）であって三歳に満たない子ども（月の初日に生まれた子どもについては、出生の日から三年を経過しない子どもとする。以下この号及び次号において同じ。）がいるものに対する費用（当該三歳に満たない子どもに係る子ども手当の額に係る部分に限る。）</w:t>
+        <w:br/>
+        <w:br/>
+        <w:br/>
+        <w:t>十三分の十一</w:t>
       </w:r>
     </w:p>
     <w:p>
       <w:pPr>
+        <w:pStyle w:val="ListBullet"/>
         <w:ind w:left="880"/>
       </w:pPr>
       <w:r>
-        <w:t>被用者（旧児童手当法第十八条第一項に規定する被用者をいう。次号、第二十七条第一項及び第二十八条第一項において同じ。）であって三歳に満たない子ども（月の初日に生まれた子どもについては、出生の日から三年を経過しない子どもとする。以下この号及び次号において同じ。）がいるものに対する費用（当該三歳に満たない子どもに係る子ども手当の額に係る部分に限る。）</w:t>
+        <w:t>二</w:t>
+        <w:br/>
+        <w:t>被用者等でない者（被用者又は公務員でない者をいう。第二十七条第一項及び第二十八条第一項において同じ。）であって三歳に満たない子どもがいるものに対する費用（当該三歳に満たない子どもに係る子ども手当の額に係る部分に限る。）</w:t>
+        <w:br/>
+        <w:br/>
+        <w:br/>
+        <w:t>三十九分の十九</w:t>
       </w:r>
     </w:p>
     <w:p>
       <w:pPr>
-        <w:pStyle w:val="Heading6"/>
+        <w:pStyle w:val="ListBullet"/>
         <w:ind w:left="880"/>
       </w:pPr>
       <w:r>
-        <w:t>二</w:t>
+        <w:t>三</w:t>
+        <w:br/>
+        <w:t>三歳以上の子ども（月の初日に生まれた子どもについては、出生の日から三年を経過した子どもとする。次号において同じ。）であって十二歳に達する日以後の最初の三月三十一日までの間にあるもの（以下この号から第六号までにおいて「三歳以上小学校修了前の子ども」という。）がいる者に対する費用（当該三歳以上小学校修了前の子どもに係る子ども手当の額に係る部分に限り、次号から第六号までに掲げる費用を除く。）</w:t>
+        <w:br/>
+        <w:br/>
+        <w:br/>
+        <w:t>三十九分の二十九</w:t>
       </w:r>
     </w:p>
     <w:p>
       <w:pPr>
+        <w:pStyle w:val="ListBullet"/>
         <w:ind w:left="880"/>
       </w:pPr>
       <w:r>
-        <w:t>被用者等でない者（被用者又は公務員でない者をいう。第二十七条第一項及び第二十八条第一項において同じ。）であって三歳に満たない子どもがいるものに対する費用（当該三歳に満たない子どもに係る子ども手当の額に係る部分に限る。）</w:t>
+        <w:t>四</w:t>
+        <w:br/>
+        <w:t>その者に係る三歳以上の子どもがすべて三歳以上小学校修了前の子どもであり、かつ、当該三歳以上小学校修了前の子どもが三人以上いる者に対する費用（当該三歳以上小学校修了前の子どもの数から二を控除して得た数に一人当たりの子ども手当の額を乗じて得た額に係る部分に限る。）</w:t>
+        <w:br/>
+        <w:br/>
+        <w:br/>
+        <w:t>三十九分の十九</w:t>
       </w:r>
     </w:p>
     <w:p>
       <w:pPr>
-        <w:pStyle w:val="Heading6"/>
+        <w:pStyle w:val="ListBullet"/>
         <w:ind w:left="880"/>
       </w:pPr>
       <w:r>
-        <w:t>三</w:t>
+        <w:t>五</w:t>
+        <w:br/>
+        <w:t>三歳以上小学校修了前の子どもが二人以上あり、かつ、十二歳に達する日以後の最初の三月三十一日を経過した旧児童手当法第三条第一項に規定する児童（次号において「小学校修了後高等学校修了前の児童」という。）が一人いる者に対する費用（当該三歳以上小学校修了前の子どもの数から一を控除して得た数に一人当たりの子ども手当の額を乗じて得た額に係る部分に限る。）</w:t>
+        <w:br/>
+        <w:br/>
+        <w:br/>
+        <w:t>三十九分の十九</w:t>
       </w:r>
     </w:p>
     <w:p>
       <w:pPr>
+        <w:pStyle w:val="ListBullet"/>
         <w:ind w:left="880"/>
       </w:pPr>
       <w:r>
-        <w:t>三歳以上の子ども（月の初日に生まれた子どもについては、出生の日から三年を経過した子どもとする。次号において同じ。）であって十二歳に達する日以後の最初の三月三十一日までの間にあるもの（以下この号から第六号までにおいて「三歳以上小学校修了前の子ども」という。）がいる者に対する費用（当該三歳以上小学校修了前の子どもに係る子ども手当の額に係る部分に限り、次号から第六号までに掲げる費用を除く。）</w:t>
+        <w:t>六</w:t>
+        <w:br/>
+        <w:t>三歳以上小学校修了前の子どもが一人以上あり、かつ、小学校修了後高等学校修了前の児童が二人以上いる者に対する費用（当該三歳以上小学校修了前の子どもの数に一人当たりの子ども手当の額を乗じて得た額に係る部分に限る。）</w:t>
+        <w:br/>
+        <w:br/>
+        <w:br/>
+        <w:t>三十九分の十九</w:t>
       </w:r>
     </w:p>
     <w:p>
       <w:pPr>
-        <w:pStyle w:val="Heading6"/>
-        <w:ind w:left="880"/>
-      </w:pPr>
-      <w:r>
-        <w:t>四</w:t>
-      </w:r>
-    </w:p>
-    <w:p>
-      <w:pPr>
-        <w:ind w:left="880"/>
-      </w:pPr>
-      <w:r>
-        <w:t>その者に係る三歳以上の子どもがすべて三歳以上小学校修了前の子どもであり、かつ、当該三歳以上小学校修了前の子どもが三人以上いる者に対する費用（当該三歳以上小学校修了前の子どもの数から二を控除して得た数に一人当たりの子ども手当の額を乗じて得た額に係る部分に限る。）</w:t>
-      </w:r>
-    </w:p>
-    <w:p>
-      <w:pPr>
-        <w:pStyle w:val="Heading6"/>
-        <w:ind w:left="880"/>
-      </w:pPr>
-      <w:r>
-        <w:t>五</w:t>
-      </w:r>
-    </w:p>
-    <w:p>
-      <w:pPr>
-        <w:ind w:left="880"/>
-      </w:pPr>
-      <w:r>
-        <w:t>三歳以上小学校修了前の子どもが二人以上あり、かつ、十二歳に達する日以後の最初の三月三十一日を経過した旧児童手当法第三条第一項に規定する児童（次号において「小学校修了後高等学校修了前の児童」という。）が一人いる者に対する費用（当該三歳以上小学校修了前の子どもの数から一を控除して得た数に一人当たりの子ども手当の額を乗じて得た額に係る部分に限る。）</w:t>
-      </w:r>
-    </w:p>
-    <w:p>
-      <w:pPr>
-        <w:pStyle w:val="Heading6"/>
-        <w:ind w:left="880"/>
-      </w:pPr>
-      <w:r>
-        <w:t>六</w:t>
-      </w:r>
-    </w:p>
-    <w:p>
-      <w:pPr>
-        <w:ind w:left="880"/>
-      </w:pPr>
-      <w:r>
-        <w:t>三歳以上小学校修了前の子どもが一人以上あり、かつ、小学校修了後高等学校修了前の児童が二人以上いる者に対する費用（当該三歳以上小学校修了前の子どもの数に一人当たりの子ども手当の額を乗じて得た額に係る部分に限る。）</w:t>
-      </w:r>
-    </w:p>
-    <w:p>
-      <w:pPr>
-        <w:pStyle w:val="Heading6"/>
+        <w:pStyle w:val="ListBullet"/>
         <w:ind w:left="880"/>
       </w:pPr>
       <w:r>
         <w:t>七</w:t>
-      </w:r>
-    </w:p>
-    <w:p>
-      <w:pPr>
-        <w:ind w:left="880"/>
-      </w:pPr>
-      <w:r>
+        <w:br/>
         <w:t>十二歳に達する日以後の最初の三月三十一日を経過した子ども（以下この号並びに附則第四条第二号及び第五条において「小学校修了後中学校修了前の子ども」という。）がいる者に対する費用（当該小学校修了後中学校修了前の子どもに係る子ども手当の額に係る部分に限る。）</w:t>
+        <w:br/>
+        <w:br/>
+        <w:br/>
+        <w:t>十分の十</w:t>
       </w:r>
     </w:p>
     <w:p>
@@ -1074,6 +1040,8 @@
     <w:p>
       <w:r>
         <w:t>偽りその他不正の手段により子ども手当の支給を受けた者は、三年以下の懲役又は三十万円以下の罰金に処する。</w:t>
+        <w:br/>
+        <w:t>ただし、刑法（明治四十年法律第四十五号）に正条があるときは、刑法による。</w:t>
       </w:r>
     </w:p>
     <w:p>
@@ -1100,6 +1068,8 @@
     <w:p>
       <w:r>
         <w:t>この法律は、平成二十二年四月一日から施行する。</w:t>
+        <w:br/>
+        <w:t>ただし、附則第二十条の規定は、公布の日から施行する。</w:t>
       </w:r>
     </w:p>
     <w:p>
@@ -1160,36 +1130,32 @@
     </w:p>
     <w:p>
       <w:pPr>
-        <w:pStyle w:val="Heading6"/>
+        <w:pStyle w:val="ListBullet"/>
         <w:ind w:left="880"/>
       </w:pPr>
       <w:r>
         <w:t>一</w:t>
+        <w:br/>
+        <w:t>施行日において現に子ども手当の支給要件に該当している者</w:t>
+        <w:br/>
+        <w:br/>
+        <w:br/>
+        <w:t>施行日の属する月</w:t>
       </w:r>
     </w:p>
     <w:p>
       <w:pPr>
-        <w:ind w:left="880"/>
-      </w:pPr>
-      <w:r>
-        <w:t>施行日において現に子ども手当の支給要件に該当している者</w:t>
-      </w:r>
-    </w:p>
-    <w:p>
-      <w:pPr>
-        <w:pStyle w:val="Heading6"/>
+        <w:pStyle w:val="ListBullet"/>
         <w:ind w:left="880"/>
       </w:pPr>
       <w:r>
         <w:t>二</w:t>
-      </w:r>
-    </w:p>
-    <w:p>
-      <w:pPr>
-        <w:ind w:left="880"/>
-      </w:pPr>
-      <w:r>
+        <w:br/>
         <w:t>施行日から平成二十二年九月三十日までの間に子ども手当の支給要件に該当するに至った者であって、当該支給要件に該当するに至った日において、その者の養育する子どものすべてが小学校修了後中学校修了前の子どもであるもの</w:t>
+        <w:br/>
+        <w:br/>
+        <w:br/>
+        <w:t>その者が子ども手当の支給要件に該当するに至った日の属する月の翌月</w:t>
       </w:r>
     </w:p>
     <w:p>
@@ -1207,36 +1173,32 @@
     </w:p>
     <w:p>
       <w:pPr>
-        <w:pStyle w:val="Heading6"/>
+        <w:pStyle w:val="ListBullet"/>
         <w:ind w:left="880"/>
       </w:pPr>
       <w:r>
         <w:t>一</w:t>
+        <w:br/>
+        <w:t>附則第三条の規定により第六条第一項の規定による認定の請求があったものとみなされた者であって、施行日において現に小学校修了後中学校修了前の子ども（施行日の前日が十二歳に達する日以後の最初の三月三十一日である者を除く。）を養育していることにより子ども手当の額が増額することとなるに至った者</w:t>
+        <w:br/>
+        <w:br/>
+        <w:br/>
+        <w:t>施行日の属する月</w:t>
       </w:r>
     </w:p>
     <w:p>
       <w:pPr>
-        <w:ind w:left="880"/>
-      </w:pPr>
-      <w:r>
-        <w:t>附則第三条の規定により第六条第一項の規定による認定の請求があったものとみなされた者であって、施行日において現に小学校修了後中学校修了前の子ども（施行日の前日が十二歳に達する日以後の最初の三月三十一日である者を除く。）を養育していることにより子ども手当の額が増額することとなるに至った者</w:t>
-      </w:r>
-    </w:p>
-    <w:p>
-      <w:pPr>
-        <w:pStyle w:val="Heading6"/>
+        <w:pStyle w:val="ListBullet"/>
         <w:ind w:left="880"/>
       </w:pPr>
       <w:r>
         <w:t>二</w:t>
-      </w:r>
-    </w:p>
-    <w:p>
-      <w:pPr>
-        <w:ind w:left="880"/>
-      </w:pPr>
-      <w:r>
+        <w:br/>
         <w:t>施行日から平成二十二年九月三十日までの間に小学校修了後中学校修了前の子どもを養育することとなったことにより子ども手当の額が増額することとなるに至った者</w:t>
+        <w:br/>
+        <w:br/>
+        <w:br/>
+        <w:t>当該小学校修了後中学校修了前の子どもを養育することとなった日の属する月の翌月</w:t>
       </w:r>
     </w:p>
     <w:p>
@@ -1262,7 +1224,7 @@
         <w:pStyle w:val="Heading1"/>
       </w:pPr>
       <w:r>
-        <w:t>附　則（平成二三年三月三一日法律第一四号）</w:t>
+        <w:t>附則（平成二三年三月三一日法律第一四号）</w:t>
       </w:r>
     </w:p>
     <w:p>
@@ -1301,7 +1263,7 @@
         <w:pStyle w:val="Heading1"/>
       </w:pPr>
       <w:r>
-        <w:t>附　則（平成二四年三月三一日法律第二四号）</w:t>
+        <w:t>附則（平成二四年三月三一日法律第二四号）</w:t>
       </w:r>
     </w:p>
     <w:p>
@@ -1315,23 +1277,23 @@
     <w:p>
       <w:r>
         <w:t>この法律は、平成二十四年四月一日から施行する。</w:t>
+        <w:br/>
+        <w:t>ただし、次の各号に掲げる規定は、当該各号に定める日から施行する。</w:t>
       </w:r>
     </w:p>
     <w:p>
       <w:pPr>
-        <w:pStyle w:val="Heading6"/>
+        <w:pStyle w:val="ListBullet"/>
         <w:ind w:left="880"/>
       </w:pPr>
       <w:r>
         <w:t>一</w:t>
-      </w:r>
-    </w:p>
-    <w:p>
-      <w:pPr>
-        <w:ind w:left="880"/>
-      </w:pPr>
-      <w:r>
+        <w:br/>
         <w:t>附則第三十八条の規定</w:t>
+        <w:br/>
+        <w:br/>
+        <w:br/>
+        <w:t>公布の日</w:t>
       </w:r>
     </w:p>
     <w:p>
@@ -1370,7 +1332,7 @@
         <w:pStyle w:val="Heading1"/>
       </w:pPr>
       <w:r>
-        <w:t>附　則（平成二六年六月一三日法律第六七号）</w:t>
+        <w:t>附則（平成二六年六月一三日法律第六七号）</w:t>
       </w:r>
     </w:p>
     <w:p>
@@ -1409,7 +1371,7 @@
         <w:pStyle w:val="Heading1"/>
       </w:pPr>
       <w:r>
-        <w:t>附　則（平成二六年六月一三日法律第六九号）</w:t>
+        <w:t>附則（平成二六年六月一三日法律第六九号）</w:t>
       </w:r>
     </w:p>
     <w:p>
@@ -1531,7 +1493,7 @@
     </w:pPr>
     <w:r>
       <w:tab/>
-      <w:t>WeGov v0.1 - FTS141</w:t>
+      <w:t>WeGov v0.2 - FTS141</w:t>
     </w:r>
   </w:p>
 </w:ftr>
